--- a/PROYECTO_FINAL/AUBLACKCATS.docx
+++ b/PROYECTO_FINAL/AUBLACKCATS.docx
@@ -22,12 +22,166 @@
         </w:rPr>
         <w:t>AUBLACKCATS</w:t>
       </w:r>
+    </w:p>
+    <w:p>
+      <w:pPr>
+        <w:rPr>
+          <w:rFonts w:ascii="Bookman Old Style" w:hAnsi="Bookman Old Style"/>
+          <w:b/>
+          <w:bCs/>
+          <w:sz w:val="96"/>
+          <w:szCs w:val="96"/>
+        </w:rPr>
+      </w:pPr>
+      <w:r>
+        <w:rPr>
+          <w:noProof/>
+        </w:rPr>
+        <w:drawing>
+          <wp:anchor distT="0" distB="0" distL="114300" distR="114300" simplePos="0" relativeHeight="251658240" behindDoc="0" locked="0" layoutInCell="1" allowOverlap="1" wp14:anchorId="657FE5E0" wp14:editId="3A8388D2">
+            <wp:simplePos x="0" y="0"/>
+            <wp:positionH relativeFrom="margin">
+              <wp:posOffset>-252095</wp:posOffset>
+            </wp:positionH>
+            <wp:positionV relativeFrom="margin">
+              <wp:posOffset>1519555</wp:posOffset>
+            </wp:positionV>
+            <wp:extent cx="923925" cy="923925"/>
+            <wp:effectExtent l="0" t="0" r="9525" b="9525"/>
+            <wp:wrapSquare wrapText="bothSides"/>
+            <wp:docPr id="1" name="Imagen 1"/>
+            <wp:cNvGraphicFramePr>
+              <a:graphicFrameLocks xmlns:a="http://schemas.openxmlformats.org/drawingml/2006/main" noChangeAspect="1"/>
+            </wp:cNvGraphicFramePr>
+            <a:graphic xmlns:a="http://schemas.openxmlformats.org/drawingml/2006/main">
+              <a:graphicData uri="http://schemas.openxmlformats.org/drawingml/2006/picture">
+                <pic:pic xmlns:pic="http://schemas.openxmlformats.org/drawingml/2006/picture">
+                  <pic:nvPicPr>
+                    <pic:cNvPr id="0" name="Picture 1"/>
+                    <pic:cNvPicPr>
+                      <a:picLocks noChangeAspect="1" noChangeArrowheads="1"/>
+                    </pic:cNvPicPr>
+                  </pic:nvPicPr>
+                  <pic:blipFill>
+                    <a:blip r:embed="rId4">
+                      <a:extLst>
+                        <a:ext uri="{28A0092B-C50C-407E-A947-70E740481C1C}">
+                          <a14:useLocalDpi xmlns:a14="http://schemas.microsoft.com/office/drawing/2010/main" val="0"/>
+                        </a:ext>
+                      </a:extLst>
+                    </a:blip>
+                    <a:srcRect/>
+                    <a:stretch>
+                      <a:fillRect/>
+                    </a:stretch>
+                  </pic:blipFill>
+                  <pic:spPr bwMode="auto">
+                    <a:xfrm>
+                      <a:off x="0" y="0"/>
+                      <a:ext cx="923925" cy="923925"/>
+                    </a:xfrm>
+                    <a:prstGeom prst="rect">
+                      <a:avLst/>
+                    </a:prstGeom>
+                    <a:noFill/>
+                    <a:ln>
+                      <a:noFill/>
+                    </a:ln>
+                  </pic:spPr>
+                </pic:pic>
+              </a:graphicData>
+            </a:graphic>
+            <wp14:sizeRelH relativeFrom="margin">
+              <wp14:pctWidth>0</wp14:pctWidth>
+            </wp14:sizeRelH>
+            <wp14:sizeRelV relativeFrom="margin">
+              <wp14:pctHeight>0</wp14:pctHeight>
+            </wp14:sizeRelV>
+          </wp:anchor>
+        </w:drawing>
+      </w:r>
+    </w:p>
+    <w:p>
+      <w:pPr>
+        <w:rPr>
+          <w:rFonts w:ascii="Bookman Old Style" w:hAnsi="Bookman Old Style"/>
+          <w:b/>
+          <w:bCs/>
+          <w:sz w:val="96"/>
+          <w:szCs w:val="96"/>
+        </w:rPr>
+      </w:pPr>
+      <w:r>
+        <w:rPr>
+          <w:rFonts w:ascii="Bookman Old Style" w:hAnsi="Bookman Old Style"/>
+          <w:b/>
+          <w:bCs/>
+          <w:sz w:val="96"/>
+          <w:szCs w:val="96"/>
+        </w:rPr>
+        <w:t>CONTACTANOS</w:t>
+      </w:r>
       <w:bookmarkStart w:id="0" w:name="_GoBack"/>
       <w:bookmarkEnd w:id="0"/>
     </w:p>
+    <w:p>
+      <w:pPr>
+        <w:rPr>
+          <w:rFonts w:ascii="Bookman Old Style" w:hAnsi="Bookman Old Style"/>
+          <w:b/>
+          <w:bCs/>
+          <w:sz w:val="96"/>
+          <w:szCs w:val="96"/>
+        </w:rPr>
+      </w:pPr>
+    </w:p>
+    <w:p>
+      <w:pPr>
+        <w:rPr>
+          <w:rFonts w:ascii="Bookman Old Style" w:hAnsi="Bookman Old Style"/>
+          <w:b/>
+          <w:bCs/>
+          <w:sz w:val="96"/>
+          <w:szCs w:val="96"/>
+        </w:rPr>
+      </w:pPr>
+    </w:p>
+    <w:p>
+      <w:pPr>
+        <w:rPr>
+          <w:rFonts w:ascii="Bookman Old Style" w:hAnsi="Bookman Old Style"/>
+          <w:b/>
+          <w:bCs/>
+          <w:sz w:val="96"/>
+          <w:szCs w:val="96"/>
+        </w:rPr>
+      </w:pPr>
+    </w:p>
+    <w:p>
+      <w:pPr>
+        <w:rPr>
+          <w:rFonts w:ascii="Bookman Old Style" w:hAnsi="Bookman Old Style"/>
+          <w:b/>
+          <w:bCs/>
+          <w:sz w:val="96"/>
+          <w:szCs w:val="96"/>
+        </w:rPr>
+      </w:pPr>
+    </w:p>
+    <w:p>
+      <w:pPr>
+        <w:rPr>
+          <w:rFonts w:ascii="Bookman Old Style" w:hAnsi="Bookman Old Style"/>
+          <w:b/>
+          <w:bCs/>
+          <w:sz w:val="96"/>
+          <w:szCs w:val="96"/>
+        </w:rPr>
+      </w:pPr>
+    </w:p>
     <w:sectPr>
-      <w:pgSz w:w="12240" w:h="15840"/>
-      <w:pgMar w:top="1417" w:right="1701" w:bottom="1417" w:left="1701" w:header="708" w:footer="708" w:gutter="0"/>
+      <w:pgSz w:w="15840" w:h="12240" w:orient="landscape"/>
+      <w:pgMar w:top="1701" w:right="1417" w:bottom="1701" w:left="1417" w:header="708" w:footer="708" w:gutter="0"/>
       <w:cols w:space="708"/>
       <w:docGrid w:linePitch="360"/>
     </w:sectPr>

--- a/PROYECTO_FINAL/AUBLACKCATS.docx
+++ b/PROYECTO_FINAL/AUBLACKCATS.docx
@@ -119,10 +119,85 @@
           <w:sz w:val="96"/>
           <w:szCs w:val="96"/>
         </w:rPr>
-        <w:t>CONTACTANOS</w:t>
+        <w:t>CONT</w:t>
       </w:r>
+      <w:r>
+        <w:rPr>
+          <w:rFonts w:ascii="Bookman Old Style" w:hAnsi="Bookman Old Style"/>
+          <w:b/>
+          <w:bCs/>
+          <w:sz w:val="96"/>
+          <w:szCs w:val="96"/>
+        </w:rPr>
+        <w:t>Á</w:t>
+      </w:r>
+      <w:r>
+        <w:rPr>
+          <w:rFonts w:ascii="Bookman Old Style" w:hAnsi="Bookman Old Style"/>
+          <w:b/>
+          <w:bCs/>
+          <w:sz w:val="96"/>
+          <w:szCs w:val="96"/>
+        </w:rPr>
+        <w:t>CTANOS</w:t>
+      </w:r>
+    </w:p>
+    <w:p>
+      <w:pPr>
+        <w:rPr>
+          <w:rFonts w:ascii="Bookman Old Style" w:hAnsi="Bookman Old Style"/>
+          <w:b/>
+          <w:bCs/>
+          <w:sz w:val="96"/>
+          <w:szCs w:val="96"/>
+        </w:rPr>
+      </w:pPr>
+    </w:p>
+    <w:p>
+      <w:pPr>
+        <w:rPr>
+          <w:rFonts w:ascii="Bookman Old Style" w:hAnsi="Bookman Old Style"/>
+          <w:b/>
+          <w:bCs/>
+          <w:sz w:val="96"/>
+          <w:szCs w:val="96"/>
+        </w:rPr>
+      </w:pPr>
       <w:bookmarkStart w:id="0" w:name="_GoBack"/>
       <w:bookmarkEnd w:id="0"/>
+    </w:p>
+    <w:p>
+      <w:pPr>
+        <w:rPr>
+          <w:rFonts w:ascii="Bookman Old Style" w:hAnsi="Bookman Old Style"/>
+          <w:b/>
+          <w:bCs/>
+          <w:sz w:val="96"/>
+          <w:szCs w:val="96"/>
+        </w:rPr>
+      </w:pPr>
+    </w:p>
+    <w:p>
+      <w:pPr>
+        <w:rPr>
+          <w:rFonts w:ascii="Bookman Old Style" w:hAnsi="Bookman Old Style"/>
+          <w:b/>
+          <w:bCs/>
+          <w:sz w:val="96"/>
+          <w:szCs w:val="96"/>
+        </w:rPr>
+      </w:pPr>
+    </w:p>
+    <w:p>
+      <w:pPr>
+        <w:rPr>
+          <w:rFonts w:ascii="Bookman Old Style" w:hAnsi="Bookman Old Style"/>
+          <w:b/>
+          <w:bCs/>
+          <w:sz w:val="96"/>
+          <w:szCs w:val="96"/>
+        </w:rPr>
+      </w:pPr>
     </w:p>
     <w:p>
       <w:pPr>
